--- a/Report.docx
+++ b/Report.docx
@@ -4,7 +4,7 @@
   <w:body>
     <w:p>
       <w:pPr>
-        <w:pStyle w:val="a3"/>
+        <w:pStyle w:val="ListParagraph"/>
         <w:numPr>
           <w:ilvl w:val="0"/>
           <w:numId w:val="2"/>
@@ -54,7 +54,7 @@
     </w:p>
     <w:p>
       <w:pPr>
-        <w:pStyle w:val="a3"/>
+        <w:pStyle w:val="ListParagraph"/>
         <w:spacing w:line="240" w:lineRule="auto"/>
         <w:ind w:leftChars="0" w:left="360"/>
         <w:rPr>
@@ -77,7 +77,7 @@
     </w:p>
     <w:p>
       <w:pPr>
-        <w:pStyle w:val="a3"/>
+        <w:pStyle w:val="ListParagraph"/>
         <w:spacing w:line="240" w:lineRule="auto"/>
         <w:ind w:leftChars="0" w:left="360"/>
         <w:jc w:val="both"/>
@@ -259,7 +259,7 @@
     </w:p>
     <w:p>
       <w:pPr>
-        <w:pStyle w:val="a3"/>
+        <w:pStyle w:val="ListParagraph"/>
         <w:spacing w:line="240" w:lineRule="auto"/>
         <w:ind w:leftChars="0" w:left="360"/>
         <w:jc w:val="both"/>
@@ -271,7 +271,7 @@
     </w:p>
     <w:p>
       <w:pPr>
-        <w:pStyle w:val="a3"/>
+        <w:pStyle w:val="ListParagraph"/>
         <w:spacing w:line="240" w:lineRule="auto"/>
         <w:ind w:leftChars="0" w:left="360"/>
         <w:jc w:val="both"/>
@@ -300,7 +300,7 @@
     </w:p>
     <w:p>
       <w:pPr>
-        <w:pStyle w:val="a3"/>
+        <w:pStyle w:val="ListParagraph"/>
         <w:spacing w:line="240" w:lineRule="auto"/>
         <w:ind w:leftChars="0" w:left="360"/>
         <w:jc w:val="both"/>
@@ -532,10 +532,80 @@
         </w:rPr>
         <w:t>.</w:t>
       </w:r>
+      <w:r>
+        <w:rPr>
+          <w:rFonts w:eastAsia="DengXian"/>
+          <w:lang w:eastAsia="zh-CN"/>
+        </w:rPr>
+        <w:t xml:space="preserve"> </w:t>
+      </w:r>
+      <w:r>
+        <w:rPr>
+          <w:rFonts w:eastAsia="DengXian"/>
+          <w:lang w:eastAsia="zh-CN"/>
+        </w:rPr>
+        <w:t xml:space="preserve">If </w:t>
+      </w:r>
+      <w:r>
+        <w:rPr>
+          <w:rFonts w:eastAsia="DengXian"/>
+          <w:lang w:eastAsia="zh-CN"/>
+        </w:rPr>
+        <w:t xml:space="preserve">an end user is </w:t>
+      </w:r>
+      <w:r>
+        <w:rPr>
+          <w:rFonts w:eastAsia="DengXian"/>
+          <w:lang w:eastAsia="zh-CN"/>
+        </w:rPr>
+        <w:t>both</w:t>
+      </w:r>
+      <w:r>
+        <w:rPr>
+          <w:rFonts w:eastAsia="DengXian"/>
+          <w:lang w:eastAsia="zh-CN"/>
+        </w:rPr>
+        <w:t xml:space="preserve"> </w:t>
+      </w:r>
+      <w:r>
+        <w:rPr>
+          <w:rFonts w:eastAsia="DengXian"/>
+          <w:lang w:eastAsia="zh-CN"/>
+        </w:rPr>
+        <w:t>a user and</w:t>
+      </w:r>
+      <w:r>
+        <w:rPr>
+          <w:rFonts w:eastAsia="DengXian"/>
+          <w:lang w:eastAsia="zh-CN"/>
+        </w:rPr>
+        <w:t xml:space="preserve"> an</w:t>
+      </w:r>
+      <w:r>
+        <w:rPr>
+          <w:rFonts w:eastAsia="DengXian"/>
+          <w:lang w:eastAsia="zh-CN"/>
+        </w:rPr>
+        <w:t xml:space="preserve"> artist, the program will ask which </w:t>
+      </w:r>
+      <w:r>
+        <w:rPr>
+          <w:rFonts w:eastAsia="DengXian"/>
+          <w:lang w:eastAsia="zh-CN"/>
+        </w:rPr>
+        <w:t xml:space="preserve">role the end user would like to </w:t>
+      </w:r>
+      <w:r>
+        <w:rPr>
+          <w:rFonts w:eastAsia="DengXian"/>
+          <w:lang w:eastAsia="zh-CN"/>
+        </w:rPr>
+        <w:t>log in as.</w:t>
+      </w:r>
     </w:p>
     <w:p>
       <w:pPr>
-        <w:pStyle w:val="a3"/>
+        <w:pStyle w:val="ListParagraph"/>
         <w:spacing w:line="240" w:lineRule="auto"/>
         <w:ind w:leftChars="0" w:left="360"/>
         <w:jc w:val="both"/>
@@ -547,7 +617,7 @@
     </w:p>
     <w:p>
       <w:pPr>
-        <w:pStyle w:val="a3"/>
+        <w:pStyle w:val="ListParagraph"/>
         <w:spacing w:line="240" w:lineRule="auto"/>
         <w:ind w:leftChars="0" w:left="360"/>
         <w:jc w:val="both"/>
@@ -561,35 +631,63 @@
           <w:rFonts w:eastAsia="DengXian" w:hint="eastAsia"/>
           <w:lang w:eastAsia="zh-CN"/>
         </w:rPr>
-        <w:t>N</w:t>
-      </w:r>
-      <w:r>
-        <w:rPr>
-          <w:rFonts w:eastAsia="DengXian"/>
-          <w:lang w:eastAsia="zh-CN"/>
-        </w:rPr>
-        <w:t xml:space="preserve">ote: </w:t>
-      </w:r>
-      <w:r>
-        <w:rPr>
-          <w:rFonts w:eastAsia="DengXian"/>
-          <w:lang w:eastAsia="zh-CN"/>
-        </w:rPr>
-        <w:t xml:space="preserve">If </w:t>
-      </w:r>
-      <w:r>
-        <w:rPr>
-          <w:rFonts w:eastAsia="DengXian"/>
-          <w:lang w:eastAsia="zh-CN"/>
-        </w:rPr>
-        <w:t xml:space="preserve">an end user is </w:t>
-      </w:r>
-      <w:r>
-        <w:rPr>
-          <w:rFonts w:eastAsia="DengXian"/>
-          <w:lang w:eastAsia="zh-CN"/>
-        </w:rPr>
-        <w:t>both</w:t>
+        <w:t>U</w:t>
+      </w:r>
+      <w:r>
+        <w:rPr>
+          <w:rFonts w:eastAsia="DengXian"/>
+          <w:lang w:eastAsia="zh-CN"/>
+        </w:rPr>
+        <w:t xml:space="preserve">pon logged in as either </w:t>
+      </w:r>
+      <w:r>
+        <w:rPr>
+          <w:rFonts w:eastAsia="DengXian"/>
+          <w:lang w:eastAsia="zh-CN"/>
+        </w:rPr>
+        <w:t xml:space="preserve">a </w:t>
+      </w:r>
+      <w:r>
+        <w:rPr>
+          <w:rFonts w:eastAsia="DengXian"/>
+          <w:lang w:eastAsia="zh-CN"/>
+        </w:rPr>
+        <w:t>user or</w:t>
+      </w:r>
+      <w:r>
+        <w:rPr>
+          <w:rFonts w:eastAsia="DengXian"/>
+          <w:lang w:eastAsia="zh-CN"/>
+        </w:rPr>
+        <w:t xml:space="preserve"> an</w:t>
+      </w:r>
+      <w:r>
+        <w:rPr>
+          <w:rFonts w:eastAsia="DengXian"/>
+          <w:lang w:eastAsia="zh-CN"/>
+        </w:rPr>
+        <w:t xml:space="preserve"> artist</w:t>
+      </w:r>
+      <w:r>
+        <w:rPr>
+          <w:rFonts w:eastAsia="DengXian"/>
+          <w:lang w:eastAsia="zh-CN"/>
+        </w:rPr>
+        <w:t xml:space="preserve">, a menu will show </w:t>
+      </w:r>
+      <w:r>
+        <w:rPr>
+          <w:rFonts w:eastAsia="DengXian"/>
+          <w:lang w:eastAsia="zh-CN"/>
+        </w:rPr>
+        <w:t>which</w:t>
+      </w:r>
+      <w:r>
+        <w:rPr>
+          <w:rFonts w:eastAsia="DengXian"/>
+          <w:lang w:eastAsia="zh-CN"/>
+        </w:rPr>
+        <w:t xml:space="preserve"> consists of choices,</w:t>
       </w:r>
       <w:r>
         <w:rPr>
@@ -603,302 +701,201 @@
           <w:rFonts w:eastAsia="DengXian"/>
           <w:lang w:eastAsia="zh-CN"/>
         </w:rPr>
-        <w:t xml:space="preserve">a user and artist, the program will ask which </w:t>
-      </w:r>
-      <w:r>
-        <w:rPr>
-          <w:rFonts w:eastAsia="DengXian"/>
-          <w:lang w:eastAsia="zh-CN"/>
-        </w:rPr>
-        <w:t xml:space="preserve">role the end user would like to </w:t>
-      </w:r>
-      <w:r>
-        <w:rPr>
-          <w:rFonts w:eastAsia="DengXian"/>
-          <w:lang w:eastAsia="zh-CN"/>
-        </w:rPr>
-        <w:t>log in as.</w:t>
+        <w:t xml:space="preserve">users simply </w:t>
+      </w:r>
+      <w:r>
+        <w:rPr>
+          <w:rFonts w:eastAsia="DengXian"/>
+          <w:lang w:eastAsia="zh-CN"/>
+        </w:rPr>
+        <w:t>need</w:t>
+      </w:r>
+      <w:r>
+        <w:rPr>
+          <w:rFonts w:eastAsia="DengXian"/>
+          <w:lang w:eastAsia="zh-CN"/>
+        </w:rPr>
+        <w:t xml:space="preserve"> to type the corresponding number </w:t>
+      </w:r>
+      <w:r>
+        <w:rPr>
+          <w:rFonts w:eastAsia="DengXian"/>
+          <w:lang w:eastAsia="zh-CN"/>
+        </w:rPr>
+        <w:t xml:space="preserve">to signal which </w:t>
+      </w:r>
+      <w:r>
+        <w:rPr>
+          <w:rFonts w:eastAsia="DengXian"/>
+          <w:lang w:eastAsia="zh-CN"/>
+        </w:rPr>
+        <w:t xml:space="preserve">action the </w:t>
+      </w:r>
+      <w:r>
+        <w:rPr>
+          <w:rFonts w:eastAsia="DengXian"/>
+          <w:lang w:eastAsia="zh-CN"/>
+        </w:rPr>
+        <w:t>program</w:t>
+      </w:r>
+      <w:r>
+        <w:rPr>
+          <w:rFonts w:eastAsia="DengXian"/>
+          <w:lang w:eastAsia="zh-CN"/>
+        </w:rPr>
+        <w:t xml:space="preserve"> should take.</w:t>
+      </w:r>
+      <w:r>
+        <w:rPr>
+          <w:rFonts w:eastAsia="DengXian"/>
+          <w:lang w:eastAsia="zh-CN"/>
+        </w:rPr>
+        <w:t xml:space="preserve"> </w:t>
+      </w:r>
+      <w:r>
+        <w:rPr>
+          <w:rFonts w:eastAsia="DengXian"/>
+          <w:lang w:eastAsia="zh-CN"/>
+        </w:rPr>
+        <w:t>From this point on</w:t>
+      </w:r>
+      <w:r>
+        <w:rPr>
+          <w:rFonts w:eastAsia="DengXian"/>
+          <w:lang w:eastAsia="zh-CN"/>
+        </w:rPr>
+        <w:t xml:space="preserve">, </w:t>
+      </w:r>
+      <w:r>
+        <w:rPr>
+          <w:rFonts w:eastAsia="DengXian"/>
+          <w:lang w:eastAsia="zh-CN"/>
+        </w:rPr>
+        <w:t xml:space="preserve">the program will give specific guidelines </w:t>
+      </w:r>
+      <w:r>
+        <w:rPr>
+          <w:rFonts w:eastAsia="DengXian"/>
+          <w:lang w:eastAsia="zh-CN"/>
+        </w:rPr>
+        <w:t xml:space="preserve">for the constraints </w:t>
+      </w:r>
+      <w:r>
+        <w:rPr>
+          <w:rFonts w:eastAsia="DengXian"/>
+          <w:lang w:eastAsia="zh-CN"/>
+        </w:rPr>
+        <w:t>on the input</w:t>
+      </w:r>
+      <w:r>
+        <w:rPr>
+          <w:rFonts w:eastAsia="DengXian"/>
+          <w:lang w:eastAsia="zh-CN"/>
+        </w:rPr>
+        <w:t xml:space="preserve">. For example, if </w:t>
+      </w:r>
+      <w:r>
+        <w:rPr>
+          <w:rFonts w:eastAsia="DengXian"/>
+          <w:lang w:eastAsia="zh-CN"/>
+        </w:rPr>
+        <w:t>a</w:t>
+      </w:r>
+      <w:r>
+        <w:rPr>
+          <w:rFonts w:eastAsia="DengXian"/>
+          <w:lang w:eastAsia="zh-CN"/>
+        </w:rPr>
+        <w:t>n</w:t>
+      </w:r>
+      <w:r>
+        <w:rPr>
+          <w:rFonts w:eastAsia="DengXian"/>
+          <w:lang w:eastAsia="zh-CN"/>
+        </w:rPr>
+        <w:t xml:space="preserve"> artist </w:t>
+      </w:r>
+      <w:r>
+        <w:rPr>
+          <w:rFonts w:eastAsia="DengXian"/>
+          <w:lang w:eastAsia="zh-CN"/>
+        </w:rPr>
+        <w:t>chooses</w:t>
+      </w:r>
+      <w:r>
+        <w:rPr>
+          <w:rFonts w:eastAsia="DengXian"/>
+          <w:lang w:eastAsia="zh-CN"/>
+        </w:rPr>
+        <w:t xml:space="preserve"> to add a </w:t>
+      </w:r>
+      <w:r>
+        <w:rPr>
+          <w:rFonts w:eastAsia="DengXian"/>
+          <w:lang w:eastAsia="zh-CN"/>
+        </w:rPr>
+        <w:t xml:space="preserve">song, the program will ask the artist to </w:t>
+      </w:r>
+      <w:r>
+        <w:rPr>
+          <w:rFonts w:eastAsia="DengXian"/>
+          <w:lang w:eastAsia="zh-CN"/>
+        </w:rPr>
+        <w:t xml:space="preserve">enter the title </w:t>
+      </w:r>
+      <w:r>
+        <w:rPr>
+          <w:rFonts w:eastAsia="DengXian"/>
+          <w:lang w:eastAsia="zh-CN"/>
+        </w:rPr>
+        <w:t xml:space="preserve">and the duration, separated by spaces, and it also </w:t>
+      </w:r>
+      <w:r>
+        <w:rPr>
+          <w:rFonts w:eastAsia="DengXian"/>
+          <w:lang w:eastAsia="zh-CN"/>
+        </w:rPr>
+        <w:t xml:space="preserve">prompt the artist that </w:t>
+      </w:r>
+      <w:r>
+        <w:rPr>
+          <w:rFonts w:eastAsia="DengXian"/>
+          <w:lang w:eastAsia="zh-CN"/>
+        </w:rPr>
+        <w:t xml:space="preserve">the title may not be </w:t>
+      </w:r>
+      <w:r>
+        <w:rPr>
+          <w:rFonts w:eastAsia="DengXian"/>
+          <w:lang w:eastAsia="zh-CN"/>
+        </w:rPr>
+        <w:t>empty,</w:t>
+      </w:r>
+      <w:r>
+        <w:rPr>
+          <w:rFonts w:eastAsia="DengXian"/>
+          <w:lang w:eastAsia="zh-CN"/>
+        </w:rPr>
+        <w:t xml:space="preserve"> and the </w:t>
+      </w:r>
+      <w:r>
+        <w:rPr>
+          <w:rFonts w:eastAsia="DengXian"/>
+          <w:lang w:eastAsia="zh-CN"/>
+        </w:rPr>
+        <w:t>duration may not be a negative integer.</w:t>
+      </w:r>
+      <w:r>
+        <w:rPr>
+          <w:rFonts w:eastAsia="DengXian"/>
+          <w:lang w:eastAsia="zh-CN"/>
+        </w:rPr>
+        <w:br/>
       </w:r>
     </w:p>
     <w:p>
       <w:pPr>
-        <w:pStyle w:val="a3"/>
-        <w:spacing w:line="240" w:lineRule="auto"/>
-        <w:ind w:leftChars="0" w:left="360"/>
-        <w:jc w:val="both"/>
-        <w:rPr>
-          <w:rFonts w:eastAsia="DengXian"/>
-          <w:lang w:eastAsia="zh-CN"/>
-        </w:rPr>
-      </w:pPr>
-    </w:p>
-    <w:p>
-      <w:pPr>
-        <w:pStyle w:val="a3"/>
-        <w:spacing w:line="240" w:lineRule="auto"/>
-        <w:ind w:leftChars="0" w:left="360"/>
-        <w:jc w:val="both"/>
-        <w:rPr>
-          <w:rFonts w:eastAsia="DengXian" w:hint="eastAsia"/>
-          <w:lang w:eastAsia="zh-CN"/>
-        </w:rPr>
-      </w:pPr>
-      <w:r>
-        <w:rPr>
-          <w:rFonts w:eastAsia="DengXian" w:hint="eastAsia"/>
-          <w:lang w:eastAsia="zh-CN"/>
-        </w:rPr>
-        <w:t>U</w:t>
-      </w:r>
-      <w:r>
-        <w:rPr>
-          <w:rFonts w:eastAsia="DengXian"/>
-          <w:lang w:eastAsia="zh-CN"/>
-        </w:rPr>
-        <w:t xml:space="preserve">pon logged in as either </w:t>
-      </w:r>
-      <w:r>
-        <w:rPr>
-          <w:rFonts w:eastAsia="DengXian"/>
-          <w:lang w:eastAsia="zh-CN"/>
-        </w:rPr>
-        <w:t xml:space="preserve">a </w:t>
-      </w:r>
-      <w:r>
-        <w:rPr>
-          <w:rFonts w:eastAsia="DengXian"/>
-          <w:lang w:eastAsia="zh-CN"/>
-        </w:rPr>
-        <w:t>user or artist</w:t>
-      </w:r>
-      <w:r>
-        <w:rPr>
-          <w:rFonts w:eastAsia="DengXian"/>
-          <w:lang w:eastAsia="zh-CN"/>
-        </w:rPr>
-        <w:t xml:space="preserve">, a menu will show </w:t>
-      </w:r>
-      <w:r>
-        <w:rPr>
-          <w:rFonts w:eastAsia="DengXian"/>
-          <w:lang w:eastAsia="zh-CN"/>
-        </w:rPr>
-        <w:t>which</w:t>
-      </w:r>
-      <w:r>
-        <w:rPr>
-          <w:rFonts w:eastAsia="DengXian"/>
-          <w:lang w:eastAsia="zh-CN"/>
-        </w:rPr>
-        <w:t xml:space="preserve"> consists of choices,</w:t>
-      </w:r>
-      <w:r>
-        <w:rPr>
-          <w:rFonts w:eastAsia="DengXian"/>
-          <w:lang w:eastAsia="zh-CN"/>
-        </w:rPr>
-        <w:t xml:space="preserve"> </w:t>
-      </w:r>
-      <w:r>
-        <w:rPr>
-          <w:rFonts w:eastAsia="DengXian"/>
-          <w:lang w:eastAsia="zh-CN"/>
-        </w:rPr>
-        <w:t xml:space="preserve">users simply </w:t>
-      </w:r>
-      <w:r>
-        <w:rPr>
-          <w:rFonts w:eastAsia="DengXian"/>
-          <w:lang w:eastAsia="zh-CN"/>
-        </w:rPr>
-        <w:t>need</w:t>
-      </w:r>
-      <w:r>
-        <w:rPr>
-          <w:rFonts w:eastAsia="DengXian"/>
-          <w:lang w:eastAsia="zh-CN"/>
-        </w:rPr>
-        <w:t xml:space="preserve"> to type the corresponding number </w:t>
-      </w:r>
-      <w:r>
-        <w:rPr>
-          <w:rFonts w:eastAsia="DengXian"/>
-          <w:lang w:eastAsia="zh-CN"/>
-        </w:rPr>
-        <w:t xml:space="preserve">to signal which </w:t>
-      </w:r>
-      <w:r>
-        <w:rPr>
-          <w:rFonts w:eastAsia="DengXian"/>
-          <w:lang w:eastAsia="zh-CN"/>
-        </w:rPr>
-        <w:t xml:space="preserve">action the </w:t>
-      </w:r>
-      <w:r>
-        <w:rPr>
-          <w:rFonts w:eastAsia="DengXian"/>
-          <w:lang w:eastAsia="zh-CN"/>
-        </w:rPr>
-        <w:t>program</w:t>
-      </w:r>
-      <w:r>
-        <w:rPr>
-          <w:rFonts w:eastAsia="DengXian"/>
-          <w:lang w:eastAsia="zh-CN"/>
-        </w:rPr>
-        <w:t xml:space="preserve"> should take.</w:t>
-      </w:r>
-      <w:r>
-        <w:rPr>
-          <w:rFonts w:eastAsia="DengXian"/>
-          <w:lang w:eastAsia="zh-CN"/>
-        </w:rPr>
-        <w:t xml:space="preserve"> </w:t>
-      </w:r>
-      <w:r>
-        <w:rPr>
-          <w:rFonts w:eastAsia="DengXian"/>
-          <w:lang w:eastAsia="zh-CN"/>
-        </w:rPr>
-        <w:t>From this point on</w:t>
-      </w:r>
-      <w:r>
-        <w:rPr>
-          <w:rFonts w:eastAsia="DengXian"/>
-          <w:lang w:eastAsia="zh-CN"/>
-        </w:rPr>
-        <w:t xml:space="preserve">, </w:t>
-      </w:r>
-      <w:r>
-        <w:rPr>
-          <w:rFonts w:eastAsia="DengXian"/>
-          <w:lang w:eastAsia="zh-CN"/>
-        </w:rPr>
-        <w:t xml:space="preserve">the program will give specific guidelines </w:t>
-      </w:r>
-      <w:r>
-        <w:rPr>
-          <w:rFonts w:eastAsia="DengXian"/>
-          <w:lang w:eastAsia="zh-CN"/>
-        </w:rPr>
-        <w:t xml:space="preserve">for the constraints </w:t>
-      </w:r>
-      <w:r>
-        <w:rPr>
-          <w:rFonts w:eastAsia="DengXian"/>
-          <w:lang w:eastAsia="zh-CN"/>
-        </w:rPr>
-        <w:t>on the input</w:t>
-      </w:r>
-      <w:r>
-        <w:rPr>
-          <w:rFonts w:eastAsia="DengXian"/>
-          <w:lang w:eastAsia="zh-CN"/>
-        </w:rPr>
-        <w:t xml:space="preserve">. For example, if </w:t>
-      </w:r>
-      <w:r>
-        <w:rPr>
-          <w:rFonts w:eastAsia="DengXian"/>
-          <w:lang w:eastAsia="zh-CN"/>
-        </w:rPr>
-        <w:t>a</w:t>
-      </w:r>
-      <w:r>
-        <w:rPr>
-          <w:rFonts w:eastAsia="DengXian"/>
-          <w:lang w:eastAsia="zh-CN"/>
-        </w:rPr>
-        <w:t>n</w:t>
-      </w:r>
-      <w:r>
-        <w:rPr>
-          <w:rFonts w:eastAsia="DengXian"/>
-          <w:lang w:eastAsia="zh-CN"/>
-        </w:rPr>
-        <w:t xml:space="preserve"> artist </w:t>
-      </w:r>
-      <w:r>
-        <w:rPr>
-          <w:rFonts w:eastAsia="DengXian"/>
-          <w:lang w:eastAsia="zh-CN"/>
-        </w:rPr>
-        <w:t>chooses</w:t>
-      </w:r>
-      <w:r>
-        <w:rPr>
-          <w:rFonts w:eastAsia="DengXian"/>
-          <w:lang w:eastAsia="zh-CN"/>
-        </w:rPr>
-        <w:t xml:space="preserve"> to add a </w:t>
-      </w:r>
-      <w:r>
-        <w:rPr>
-          <w:rFonts w:eastAsia="DengXian"/>
-          <w:lang w:eastAsia="zh-CN"/>
-        </w:rPr>
-        <w:t xml:space="preserve">song, the program will ask the artist to </w:t>
-      </w:r>
-      <w:r>
-        <w:rPr>
-          <w:rFonts w:eastAsia="DengXian"/>
-          <w:lang w:eastAsia="zh-CN"/>
-        </w:rPr>
-        <w:t xml:space="preserve">enter the title </w:t>
-      </w:r>
-      <w:r>
-        <w:rPr>
-          <w:rFonts w:eastAsia="DengXian"/>
-          <w:lang w:eastAsia="zh-CN"/>
-        </w:rPr>
-        <w:t xml:space="preserve">and the duration, separated by spaces, and it also </w:t>
-      </w:r>
-      <w:r>
-        <w:rPr>
-          <w:rFonts w:eastAsia="DengXian"/>
-          <w:lang w:eastAsia="zh-CN"/>
-        </w:rPr>
-        <w:t xml:space="preserve">prompt the artist that </w:t>
-      </w:r>
-      <w:r>
-        <w:rPr>
-          <w:rFonts w:eastAsia="DengXian"/>
-          <w:lang w:eastAsia="zh-CN"/>
-        </w:rPr>
-        <w:t xml:space="preserve">the title may not be </w:t>
-      </w:r>
-      <w:r>
-        <w:rPr>
-          <w:rFonts w:eastAsia="DengXian"/>
-          <w:lang w:eastAsia="zh-CN"/>
-        </w:rPr>
-        <w:t>empty,</w:t>
-      </w:r>
-      <w:r>
-        <w:rPr>
-          <w:rFonts w:eastAsia="DengXian"/>
-          <w:lang w:eastAsia="zh-CN"/>
-        </w:rPr>
-        <w:t xml:space="preserve"> and the </w:t>
-      </w:r>
-      <w:r>
-        <w:rPr>
-          <w:rFonts w:eastAsia="DengXian"/>
-          <w:lang w:eastAsia="zh-CN"/>
-        </w:rPr>
-        <w:t>duration may not be a negative integer.</w:t>
-      </w:r>
-      <w:r>
-        <w:rPr>
-          <w:rFonts w:eastAsia="DengXian"/>
-          <w:lang w:eastAsia="zh-CN"/>
-        </w:rPr>
-        <w:br/>
-      </w:r>
-    </w:p>
-    <w:p>
-      <w:pPr>
-        <w:pStyle w:val="a3"/>
+        <w:pStyle w:val="ListParagraph"/>
         <w:numPr>
           <w:ilvl w:val="0"/>
           <w:numId w:val="2"/>
@@ -922,6 +919,15 @@
         </w:rPr>
         <w:t>Design</w:t>
       </w:r>
+      <w:r>
+        <w:rPr>
+          <w:rFonts w:eastAsia="DengXian"/>
+          <w:b/>
+          <w:bCs/>
+          <w:lang w:eastAsia="zh-CN"/>
+        </w:rPr>
+        <w:t xml:space="preserve"> (see graphical design at the last page)</w:t>
+      </w:r>
     </w:p>
     <w:p>
       <w:pPr>
@@ -994,7 +1000,15 @@
           <w:rFonts w:eastAsia="DengXian"/>
           <w:lang w:eastAsia="zh-CN"/>
         </w:rPr>
-        <w:t xml:space="preserve"> mode</w:t>
+        <w:t xml:space="preserve"> </w:t>
+      </w:r>
+      <w:proofErr w:type="gramStart"/>
+      <w:r>
+        <w:rPr>
+          <w:rFonts w:eastAsia="DengXian"/>
+          <w:lang w:eastAsia="zh-CN"/>
+        </w:rPr>
+        <w:t>mode</w:t>
       </w:r>
       <w:r>
         <w:rPr>
@@ -1008,7 +1022,15 @@
           <w:rFonts w:eastAsia="DengXian"/>
           <w:lang w:eastAsia="zh-CN"/>
         </w:rPr>
-        <w:t xml:space="preserve">since the </w:t>
+        <w:t>since</w:t>
+      </w:r>
+      <w:proofErr w:type="gramEnd"/>
+      <w:r>
+        <w:rPr>
+          <w:rFonts w:eastAsia="DengXian"/>
+          <w:lang w:eastAsia="zh-CN"/>
+        </w:rPr>
+        <w:t xml:space="preserve"> the </w:t>
       </w:r>
       <w:r>
         <w:rPr>
@@ -1359,22 +1381,42 @@
           <w:rFonts w:eastAsia="DengXian"/>
           <w:lang w:eastAsia="zh-CN"/>
         </w:rPr>
-        <w:t xml:space="preserve"> we </w:t>
-      </w:r>
-      <w:r>
-        <w:rPr>
-          <w:rFonts w:eastAsia="DengXian"/>
-          <w:lang w:eastAsia="zh-CN"/>
-        </w:rPr>
-        <w:lastRenderedPageBreak/>
-        <w:t xml:space="preserve">need, but when it comes to searching with </w:t>
-      </w:r>
-      <w:r>
-        <w:rPr>
-          <w:rFonts w:eastAsia="DengXian"/>
-          <w:lang w:eastAsia="zh-CN"/>
-        </w:rPr>
-        <w:t xml:space="preserve">key words, since the amount of ley words is dynamic, </w:t>
+        <w:t xml:space="preserve"> we need, but when it comes to searching with </w:t>
+      </w:r>
+      <w:r>
+        <w:rPr>
+          <w:rFonts w:eastAsia="DengXian"/>
+          <w:lang w:eastAsia="zh-CN"/>
+        </w:rPr>
+        <w:t xml:space="preserve">key words, since the </w:t>
+      </w:r>
+      <w:r>
+        <w:rPr>
+          <w:rFonts w:eastAsia="DengXian"/>
+          <w:lang w:eastAsia="zh-CN"/>
+        </w:rPr>
+        <w:t>number</w:t>
+      </w:r>
+      <w:r>
+        <w:rPr>
+          <w:rFonts w:eastAsia="DengXian"/>
+          <w:lang w:eastAsia="zh-CN"/>
+        </w:rPr>
+        <w:t xml:space="preserve"> of </w:t>
+      </w:r>
+      <w:r>
+        <w:rPr>
+          <w:rFonts w:eastAsia="DengXian"/>
+          <w:lang w:eastAsia="zh-CN"/>
+        </w:rPr>
+        <w:t>k</w:t>
+      </w:r>
+      <w:r>
+        <w:rPr>
+          <w:rFonts w:eastAsia="DengXian"/>
+          <w:lang w:eastAsia="zh-CN"/>
+        </w:rPr>
+        <w:t xml:space="preserve">ey words is dynamic, </w:t>
       </w:r>
       <w:r>
         <w:rPr>
@@ -1452,7 +1494,15 @@
           <w:rFonts w:eastAsia="DengXian"/>
           <w:lang w:eastAsia="zh-CN"/>
         </w:rPr>
-        <w:t xml:space="preserve"> It consists of the menu format that the users will see, which is defined as a constant string, </w:t>
+        <w:t xml:space="preserve"> It consists of the menu format </w:t>
+      </w:r>
+      <w:r>
+        <w:rPr>
+          <w:rFonts w:eastAsia="DengXian"/>
+          <w:lang w:eastAsia="zh-CN"/>
+        </w:rPr>
+        <w:lastRenderedPageBreak/>
+        <w:t xml:space="preserve">that the users will see, which is defined as a constant string, </w:t>
       </w:r>
       <w:r>
         <w:rPr>
@@ -1655,7 +1705,7 @@
         <w:ind w:left="360"/>
         <w:jc w:val="both"/>
         <w:rPr>
-          <w:rFonts w:eastAsia="DengXian" w:hint="eastAsia"/>
+          <w:rFonts w:eastAsia="DengXian"/>
           <w:lang w:eastAsia="zh-CN"/>
         </w:rPr>
       </w:pPr>
@@ -1949,7 +1999,18 @@
     </w:p>
     <w:p>
       <w:pPr>
-        <w:pStyle w:val="a3"/>
+        <w:spacing w:line="240" w:lineRule="auto"/>
+        <w:ind w:left="360"/>
+        <w:jc w:val="both"/>
+        <w:rPr>
+          <w:rFonts w:eastAsia="DengXian"/>
+          <w:lang w:eastAsia="zh-CN"/>
+        </w:rPr>
+      </w:pPr>
+    </w:p>
+    <w:p>
+      <w:pPr>
+        <w:pStyle w:val="ListParagraph"/>
         <w:numPr>
           <w:ilvl w:val="0"/>
           <w:numId w:val="2"/>
@@ -2012,6 +2073,94 @@
     </w:p>
     <w:p>
       <w:pPr>
+        <w:pStyle w:val="ListParagraph"/>
+        <w:spacing w:line="240" w:lineRule="auto"/>
+        <w:ind w:leftChars="0" w:left="360"/>
+        <w:jc w:val="both"/>
+        <w:rPr>
+          <w:rFonts w:eastAsia="DengXian"/>
+          <w:lang w:eastAsia="zh-CN"/>
+        </w:rPr>
+      </w:pPr>
+      <w:r>
+        <w:rPr>
+          <w:rFonts w:eastAsia="DengXian"/>
+          <w:lang w:eastAsia="zh-CN"/>
+        </w:rPr>
+        <w:t>Each part of the program (login, user mode, artist mode) were tested separately with input combinations that covers all statements (lines of code) &amp; boundary cases. The following strategies were used to test each part of the program efficiently:</w:t>
+      </w:r>
+    </w:p>
+    <w:p>
+      <w:pPr>
+        <w:pStyle w:val="ListParagraph"/>
+        <w:numPr>
+          <w:ilvl w:val="0"/>
+          <w:numId w:val="5"/>
+        </w:numPr>
+        <w:spacing w:line="240" w:lineRule="auto"/>
+        <w:ind w:leftChars="0"/>
+        <w:jc w:val="both"/>
+        <w:rPr>
+          <w:rFonts w:eastAsia="DengXian"/>
+          <w:lang w:eastAsia="zh-CN"/>
+        </w:rPr>
+      </w:pPr>
+      <w:r>
+        <w:rPr>
+          <w:rFonts w:eastAsia="DengXian"/>
+          <w:lang w:eastAsia="zh-CN"/>
+        </w:rPr>
+        <w:t>unit testing: each method &amp; function in script were tested with a set of input combinations that could reach every single line of code (statement coverage 100%)</w:t>
+      </w:r>
+    </w:p>
+    <w:p>
+      <w:pPr>
+        <w:pStyle w:val="ListParagraph"/>
+        <w:numPr>
+          <w:ilvl w:val="0"/>
+          <w:numId w:val="5"/>
+        </w:numPr>
+        <w:spacing w:line="240" w:lineRule="auto"/>
+        <w:ind w:leftChars="0"/>
+        <w:jc w:val="both"/>
+        <w:rPr>
+          <w:rFonts w:eastAsia="DengXian"/>
+          <w:lang w:eastAsia="zh-CN"/>
+        </w:rPr>
+      </w:pPr>
+      <w:r>
+        <w:rPr>
+          <w:rFonts w:eastAsia="DengXian"/>
+          <w:lang w:eastAsia="zh-CN"/>
+        </w:rPr>
+        <w:t>functional testing: for each stage that requires end user to enter the input, test cases were designed as a set of input combinations that covers all possible outcomes of the program behavior; for example, when testing the functionality of “find top fans and playlists” in artist mode, 4 types (artist that returns more than 3 fans &amp; playlists, artist that returns more than 3 fans but less than 3 playlists, artist that returns less than 3 fans but more than 3 playlists, and artist that returns less than 3 fans &amp; playlists) of artists were selected to perform the combinatorial testing</w:t>
+      </w:r>
+    </w:p>
+    <w:p>
+      <w:pPr>
+        <w:pStyle w:val="ListParagraph"/>
+        <w:numPr>
+          <w:ilvl w:val="0"/>
+          <w:numId w:val="5"/>
+        </w:numPr>
+        <w:spacing w:line="240" w:lineRule="auto"/>
+        <w:ind w:leftChars="0"/>
+        <w:jc w:val="both"/>
+        <w:rPr>
+          <w:rFonts w:eastAsia="DengXian"/>
+          <w:lang w:eastAsia="zh-CN"/>
+        </w:rPr>
+      </w:pPr>
+      <w:r>
+        <w:rPr>
+          <w:rFonts w:eastAsia="DengXian"/>
+          <w:lang w:eastAsia="zh-CN"/>
+        </w:rPr>
+        <w:t>boundary value analysis: for each input stage, boundary test cases were designed (e.g., empty input, invalid input) to verify the correctness of program in error handling</w:t>
+      </w:r>
+    </w:p>
+    <w:p>
+      <w:pPr>
         <w:spacing w:line="240" w:lineRule="auto"/>
         <w:ind w:left="360"/>
         <w:rPr>
@@ -2024,7 +2173,7 @@
     </w:p>
     <w:p>
       <w:pPr>
-        <w:pStyle w:val="a3"/>
+        <w:pStyle w:val="ListParagraph"/>
         <w:numPr>
           <w:ilvl w:val="0"/>
           <w:numId w:val="2"/>
@@ -2060,7 +2209,7 @@
     </w:p>
     <w:p>
       <w:pPr>
-        <w:pStyle w:val="a3"/>
+        <w:pStyle w:val="ListParagraph"/>
         <w:numPr>
           <w:ilvl w:val="0"/>
           <w:numId w:val="3"/>
@@ -2069,16 +2218,16 @@
         <w:ind w:leftChars="0"/>
         <w:jc w:val="both"/>
         <w:rPr>
+          <w:rFonts w:eastAsia="DengXian"/>
+          <w:lang w:eastAsia="zh-CN"/>
+        </w:rPr>
+      </w:pPr>
+      <w:r>
+        <w:rPr>
           <w:rFonts w:eastAsia="DengXian" w:hint="eastAsia"/>
           <w:lang w:eastAsia="zh-CN"/>
         </w:rPr>
-      </w:pPr>
-      <w:proofErr w:type="spellStart"/>
-      <w:r>
-        <w:rPr>
-          <w:rFonts w:eastAsia="DengXian" w:hint="eastAsia"/>
-          <w:lang w:eastAsia="zh-CN"/>
-        </w:rPr>
+        <w:lastRenderedPageBreak/>
         <w:t>J</w:t>
       </w:r>
       <w:r>
@@ -2088,7 +2237,6 @@
         </w:rPr>
         <w:t>ianxi</w:t>
       </w:r>
-      <w:proofErr w:type="spellEnd"/>
       <w:r>
         <w:rPr>
           <w:rFonts w:eastAsia="DengXian"/>
@@ -2192,41 +2340,16 @@
           <w:rFonts w:eastAsia="DengXian"/>
           <w:lang w:eastAsia="zh-CN"/>
         </w:rPr>
-        <w:t xml:space="preserve"> </w:t>
-      </w:r>
-      <w:proofErr w:type="spellStart"/>
-      <w:r>
-        <w:rPr>
-          <w:rFonts w:eastAsia="DengXian"/>
-          <w:lang w:eastAsia="zh-CN"/>
-        </w:rPr>
-        <w:t>Jianxi</w:t>
-      </w:r>
-      <w:proofErr w:type="spellEnd"/>
-      <w:r>
-        <w:rPr>
-          <w:rFonts w:eastAsia="DengXian"/>
-          <w:lang w:eastAsia="zh-CN"/>
-        </w:rPr>
-        <w:t xml:space="preserve"> spent </w:t>
-      </w:r>
-      <w:proofErr w:type="gramStart"/>
-      <w:r>
-        <w:rPr>
-          <w:rFonts w:eastAsia="DengXian"/>
-          <w:lang w:eastAsia="zh-CN"/>
-        </w:rPr>
-        <w:t xml:space="preserve">approximately </w:t>
-      </w:r>
-      <w:r>
-        <w:rPr>
-          <w:rFonts w:eastAsia="DengXian"/>
-          <w:color w:val="FF0000"/>
-          <w:lang w:eastAsia="zh-CN"/>
-        </w:rPr>
-        <w:t>?</w:t>
-      </w:r>
-      <w:proofErr w:type="gramEnd"/>
+        <w:t xml:space="preserve"> Jianxi spent approximately </w:t>
+      </w:r>
+      <w:r>
+        <w:rPr>
+          <w:rFonts w:eastAsia="DengXian"/>
+          <w:color w:val="000000" w:themeColor="text1"/>
+          <w:lang w:eastAsia="zh-CN"/>
+        </w:rPr>
+        <w:t>15</w:t>
+      </w:r>
       <w:r>
         <w:rPr>
           <w:rFonts w:eastAsia="DengXian"/>
@@ -2237,7 +2360,7 @@
     </w:p>
     <w:p>
       <w:pPr>
-        <w:pStyle w:val="a3"/>
+        <w:pStyle w:val="ListParagraph"/>
         <w:numPr>
           <w:ilvl w:val="0"/>
           <w:numId w:val="3"/>
@@ -2246,26 +2369,16 @@
         <w:ind w:leftChars="0"/>
         <w:jc w:val="both"/>
         <w:rPr>
-          <w:rFonts w:eastAsia="DengXian" w:hint="eastAsia"/>
-          <w:lang w:eastAsia="zh-CN"/>
-        </w:rPr>
-      </w:pPr>
-      <w:proofErr w:type="spellStart"/>
-      <w:r>
-        <w:rPr>
-          <w:rFonts w:eastAsia="DengXian"/>
-          <w:lang w:eastAsia="zh-CN"/>
-        </w:rPr>
-        <w:lastRenderedPageBreak/>
-        <w:t>Jiemin</w:t>
-      </w:r>
-      <w:proofErr w:type="spellEnd"/>
-      <w:r>
-        <w:rPr>
-          <w:rFonts w:eastAsia="DengXian"/>
-          <w:lang w:eastAsia="zh-CN"/>
-        </w:rPr>
-        <w:t xml:space="preserve"> is in charge of the </w:t>
+          <w:rFonts w:eastAsia="DengXian"/>
+          <w:lang w:eastAsia="zh-CN"/>
+        </w:rPr>
+      </w:pPr>
+      <w:r>
+        <w:rPr>
+          <w:rFonts w:eastAsia="DengXian"/>
+          <w:lang w:eastAsia="zh-CN"/>
+        </w:rPr>
+        <w:t xml:space="preserve">Jiemin is in charge of the </w:t>
       </w:r>
       <w:r>
         <w:rPr>
@@ -2398,41 +2511,24 @@
           <w:rFonts w:eastAsia="DengXian"/>
           <w:lang w:eastAsia="zh-CN"/>
         </w:rPr>
-        <w:t xml:space="preserve"> </w:t>
-      </w:r>
-      <w:proofErr w:type="spellStart"/>
-      <w:r>
-        <w:rPr>
-          <w:rFonts w:eastAsia="DengXian"/>
-          <w:lang w:eastAsia="zh-CN"/>
-        </w:rPr>
-        <w:t>Jiemin</w:t>
-      </w:r>
-      <w:proofErr w:type="spellEnd"/>
-      <w:r>
-        <w:rPr>
-          <w:rFonts w:eastAsia="DengXian"/>
-          <w:lang w:eastAsia="zh-CN"/>
-        </w:rPr>
-        <w:t xml:space="preserve"> spent </w:t>
-      </w:r>
-      <w:proofErr w:type="gramStart"/>
-      <w:r>
-        <w:rPr>
-          <w:rFonts w:eastAsia="DengXian"/>
-          <w:lang w:eastAsia="zh-CN"/>
-        </w:rPr>
-        <w:t xml:space="preserve">approximately </w:t>
-      </w:r>
-      <w:r>
-        <w:rPr>
-          <w:rFonts w:eastAsia="DengXian"/>
-          <w:color w:val="FF0000"/>
-          <w:lang w:eastAsia="zh-CN"/>
-        </w:rPr>
-        <w:t>?</w:t>
-      </w:r>
-      <w:proofErr w:type="gramEnd"/>
+        <w:t xml:space="preserve"> Jiemin spent approximately </w:t>
+      </w:r>
+      <w:r>
+        <w:rPr>
+          <w:rFonts w:eastAsia="DengXian"/>
+          <w:color w:val="000000" w:themeColor="text1"/>
+          <w:lang w:eastAsia="zh-CN"/>
+        </w:rPr>
+        <w:t>1</w:t>
+      </w:r>
+      <w:r>
+        <w:rPr>
+          <w:rFonts w:eastAsia="DengXian"/>
+          <w:color w:val="000000" w:themeColor="text1"/>
+          <w:lang w:eastAsia="zh-CN"/>
+        </w:rPr>
+        <w:t>4</w:t>
+      </w:r>
       <w:r>
         <w:rPr>
           <w:rFonts w:eastAsia="DengXian"/>
@@ -2443,7 +2539,7 @@
     </w:p>
     <w:p>
       <w:pPr>
-        <w:pStyle w:val="a3"/>
+        <w:pStyle w:val="ListParagraph"/>
         <w:numPr>
           <w:ilvl w:val="0"/>
           <w:numId w:val="3"/>
@@ -2475,7 +2571,15 @@
           <w:rFonts w:eastAsia="DengXian"/>
           <w:lang w:eastAsia="zh-CN"/>
         </w:rPr>
-        <w:t xml:space="preserve"> is in </w:t>
+        <w:t xml:space="preserve"> </w:t>
+      </w:r>
+      <w:proofErr w:type="gramStart"/>
+      <w:r>
+        <w:rPr>
+          <w:rFonts w:eastAsia="DengXian"/>
+          <w:lang w:eastAsia="zh-CN"/>
+        </w:rPr>
+        <w:t xml:space="preserve">is in </w:t>
       </w:r>
       <w:r>
         <w:rPr>
@@ -2489,7 +2593,15 @@
           <w:rFonts w:eastAsia="DengXian"/>
           <w:lang w:eastAsia="zh-CN"/>
         </w:rPr>
-        <w:t xml:space="preserve"> of the</w:t>
+        <w:t xml:space="preserve"> of</w:t>
+      </w:r>
+      <w:proofErr w:type="gramEnd"/>
+      <w:r>
+        <w:rPr>
+          <w:rFonts w:eastAsia="DengXian"/>
+          <w:lang w:eastAsia="zh-CN"/>
+        </w:rPr>
+        <w:t xml:space="preserve"> the</w:t>
       </w:r>
       <w:r>
         <w:rPr>
@@ -2636,7 +2748,21 @@
           <w:rFonts w:eastAsia="DengXian"/>
           <w:lang w:eastAsia="zh-CN"/>
         </w:rPr>
-        <w:t xml:space="preserve"> 5 hours </w:t>
+        <w:t xml:space="preserve"> </w:t>
+      </w:r>
+      <w:r>
+        <w:rPr>
+          <w:rFonts w:eastAsia="DengXian"/>
+          <w:lang w:eastAsia="zh-CN"/>
+        </w:rPr>
+        <w:t>13</w:t>
+      </w:r>
+      <w:r>
+        <w:rPr>
+          <w:rFonts w:eastAsia="DengXian"/>
+          <w:lang w:eastAsia="zh-CN"/>
+        </w:rPr>
+        <w:t xml:space="preserve"> hours </w:t>
       </w:r>
       <w:r>
         <w:rPr>
@@ -2677,112 +2803,22 @@
       <w:r>
         <w:rPr>
           <w:rFonts w:eastAsia="DengXian" w:hint="eastAsia"/>
-          <w:lang w:eastAsia="zh-CN"/>
-        </w:rPr>
-        <w:t>C</w:t>
-      </w:r>
-      <w:r>
-        <w:rPr>
-          <w:rFonts w:eastAsia="DengXian"/>
-          <w:lang w:eastAsia="zh-CN"/>
-        </w:rPr>
-        <w:t xml:space="preserve">ommunications were made </w:t>
-      </w:r>
-      <w:r>
-        <w:rPr>
-          <w:rFonts w:eastAsia="DengXian"/>
-          <w:lang w:eastAsia="zh-CN"/>
-        </w:rPr>
-        <w:t xml:space="preserve">through in person meeting and Discord </w:t>
-      </w:r>
-      <w:r>
-        <w:rPr>
-          <w:rFonts w:eastAsia="DengXian"/>
-          <w:lang w:eastAsia="zh-CN"/>
-        </w:rPr>
-        <w:t xml:space="preserve">group chats, </w:t>
-      </w:r>
-      <w:r>
-        <w:rPr>
-          <w:rFonts w:eastAsia="DengXian"/>
-          <w:lang w:eastAsia="zh-CN"/>
-        </w:rPr>
-        <w:t xml:space="preserve">works are distributed at the beginning of the project, later merged together </w:t>
-      </w:r>
-      <w:r>
-        <w:rPr>
-          <w:rFonts w:eastAsia="DengXian"/>
-          <w:lang w:eastAsia="zh-CN"/>
-        </w:rPr>
-        <w:t>for completion</w:t>
-      </w:r>
-      <w:r>
-        <w:rPr>
-          <w:rFonts w:eastAsia="DengXian"/>
-          <w:lang w:eastAsia="zh-CN"/>
-        </w:rPr>
-        <w:t xml:space="preserve">. All three tested </w:t>
-      </w:r>
-      <w:r>
-        <w:rPr>
-          <w:rFonts w:eastAsia="DengXian"/>
-          <w:lang w:eastAsia="zh-CN"/>
-        </w:rPr>
-        <w:t>each other’s codes.</w:t>
-      </w:r>
-    </w:p>
-    <w:p>
-      <w:pPr>
-        <w:rPr>
-          <w:rFonts w:eastAsia="DengXian"/>
-          <w:lang w:eastAsia="zh-CN"/>
-        </w:rPr>
-      </w:pPr>
-      <w:r>
-        <w:rPr>
-          <w:rFonts w:eastAsia="DengXian"/>
-          <w:lang w:eastAsia="zh-CN"/>
-        </w:rPr>
-        <w:br w:type="page"/>
-      </w:r>
-    </w:p>
-    <w:p>
-      <w:pPr>
-        <w:spacing w:line="240" w:lineRule="auto"/>
-        <w:rPr>
-          <w:rFonts w:eastAsia="DengXian"/>
-          <w:u w:val="single"/>
-          <w:lang w:eastAsia="zh-CN"/>
-        </w:rPr>
-      </w:pPr>
-      <w:r>
-        <w:rPr>
-          <w:rFonts w:eastAsia="DengXian" w:hint="eastAsia"/>
-          <w:u w:val="single"/>
-          <w:lang w:eastAsia="zh-CN"/>
-        </w:rPr>
-        <w:lastRenderedPageBreak/>
-        <w:t>D</w:t>
-      </w:r>
-      <w:r>
-        <w:rPr>
-          <w:rFonts w:eastAsia="DengXian"/>
-          <w:u w:val="single"/>
-          <w:lang w:eastAsia="zh-CN"/>
-        </w:rPr>
-        <w:t>ata flow diagrams</w:t>
-      </w:r>
-      <w:r>
-        <w:rPr>
-          <w:rFonts w:eastAsia="DengXian" w:hint="eastAsia"/>
           <w:noProof/>
           <w:lang w:eastAsia="zh-CN"/>
         </w:rPr>
         <w:drawing>
-          <wp:inline distT="0" distB="0" distL="0" distR="0" wp14:anchorId="1965E6D2" wp14:editId="10421E96">
-            <wp:extent cx="5272405" cy="7920990"/>
-            <wp:effectExtent l="0" t="0" r="4445" b="3810"/>
-            <wp:docPr id="3" name="圖片 3"/>
+          <wp:anchor distT="0" distB="0" distL="114300" distR="114300" simplePos="0" relativeHeight="251659264" behindDoc="0" locked="0" layoutInCell="1" allowOverlap="1" wp14:anchorId="3A7772D0" wp14:editId="491512E5">
+            <wp:simplePos x="0" y="0"/>
+            <wp:positionH relativeFrom="column">
+              <wp:posOffset>3195536</wp:posOffset>
+            </wp:positionH>
+            <wp:positionV relativeFrom="paragraph">
+              <wp:posOffset>943583</wp:posOffset>
+            </wp:positionV>
+            <wp:extent cx="2898843" cy="2977344"/>
+            <wp:effectExtent l="0" t="0" r="0" b="0"/>
+            <wp:wrapNone/>
+            <wp:docPr id="4" name="圖片 4"/>
             <wp:cNvGraphicFramePr>
               <a:graphicFrameLocks xmlns:a="http://schemas.openxmlformats.org/drawingml/2006/main" noChangeAspect="1"/>
             </wp:cNvGraphicFramePr>
@@ -2790,13 +2826,13 @@
               <a:graphicData uri="http://schemas.openxmlformats.org/drawingml/2006/picture">
                 <pic:pic xmlns:pic="http://schemas.openxmlformats.org/drawingml/2006/picture">
                   <pic:nvPicPr>
-                    <pic:cNvPr id="0" name="Picture 3"/>
+                    <pic:cNvPr id="0" name="Picture 4"/>
                     <pic:cNvPicPr>
                       <a:picLocks noChangeAspect="1" noChangeArrowheads="1"/>
                     </pic:cNvPicPr>
                   </pic:nvPicPr>
                   <pic:blipFill>
-                    <a:blip r:embed="rId7">
+                    <a:blip r:embed="rId7" cstate="print">
                       <a:extLst>
                         <a:ext uri="{28A0092B-C50C-407E-A947-70E740481C1C}">
                           <a14:useLocalDpi xmlns:a14="http://schemas.microsoft.com/office/drawing/2010/main" val="0"/>
@@ -2811,7 +2847,7 @@
                   <pic:spPr bwMode="auto">
                     <a:xfrm>
                       <a:off x="0" y="0"/>
-                      <a:ext cx="5272405" cy="7920990"/>
+                      <a:ext cx="2908955" cy="2987730"/>
                     </a:xfrm>
                     <a:prstGeom prst="rect">
                       <a:avLst/>
@@ -2824,7 +2860,13 @@
                 </pic:pic>
               </a:graphicData>
             </a:graphic>
-          </wp:inline>
+            <wp14:sizeRelH relativeFrom="page">
+              <wp14:pctWidth>0</wp14:pctWidth>
+            </wp14:sizeRelH>
+            <wp14:sizeRelV relativeFrom="page">
+              <wp14:pctHeight>0</wp14:pctHeight>
+            </wp14:sizeRelV>
+          </wp:anchor>
         </w:drawing>
       </w:r>
       <w:r>
@@ -2833,12 +2875,19 @@
           <w:noProof/>
           <w:lang w:eastAsia="zh-CN"/>
         </w:rPr>
-        <w:lastRenderedPageBreak/>
         <w:drawing>
-          <wp:inline distT="0" distB="0" distL="0" distR="0" wp14:anchorId="3A7772D0" wp14:editId="06C7AFBD">
-            <wp:extent cx="5265420" cy="5407660"/>
-            <wp:effectExtent l="0" t="0" r="0" b="2540"/>
-            <wp:docPr id="4" name="圖片 4"/>
+          <wp:anchor distT="0" distB="0" distL="114300" distR="114300" simplePos="0" relativeHeight="251658240" behindDoc="0" locked="0" layoutInCell="1" allowOverlap="1" wp14:anchorId="13A00CF9" wp14:editId="00948AB1">
+            <wp:simplePos x="0" y="0"/>
+            <wp:positionH relativeFrom="column">
+              <wp:posOffset>179962</wp:posOffset>
+            </wp:positionH>
+            <wp:positionV relativeFrom="paragraph">
+              <wp:posOffset>943583</wp:posOffset>
+            </wp:positionV>
+            <wp:extent cx="2959059" cy="4445540"/>
+            <wp:effectExtent l="0" t="0" r="635" b="0"/>
+            <wp:wrapNone/>
+            <wp:docPr id="3" name="圖片 3" descr="Diagram&#10;&#10;Description automatically generated"/>
             <wp:cNvGraphicFramePr>
               <a:graphicFrameLocks xmlns:a="http://schemas.openxmlformats.org/drawingml/2006/main" noChangeAspect="1"/>
             </wp:cNvGraphicFramePr>
@@ -2846,13 +2895,13 @@
               <a:graphicData uri="http://schemas.openxmlformats.org/drawingml/2006/picture">
                 <pic:pic xmlns:pic="http://schemas.openxmlformats.org/drawingml/2006/picture">
                   <pic:nvPicPr>
-                    <pic:cNvPr id="0" name="Picture 4"/>
+                    <pic:cNvPr id="3" name="圖片 3" descr="Diagram&#10;&#10;Description automatically generated"/>
                     <pic:cNvPicPr>
                       <a:picLocks noChangeAspect="1" noChangeArrowheads="1"/>
                     </pic:cNvPicPr>
                   </pic:nvPicPr>
                   <pic:blipFill>
-                    <a:blip r:embed="rId8">
+                    <a:blip r:embed="rId8" cstate="print">
                       <a:extLst>
                         <a:ext uri="{28A0092B-C50C-407E-A947-70E740481C1C}">
                           <a14:useLocalDpi xmlns:a14="http://schemas.microsoft.com/office/drawing/2010/main" val="0"/>
@@ -2867,7 +2916,7 @@
                   <pic:spPr bwMode="auto">
                     <a:xfrm>
                       <a:off x="0" y="0"/>
-                      <a:ext cx="5265420" cy="5407660"/>
+                      <a:ext cx="2965662" cy="4455461"/>
                     </a:xfrm>
                     <a:prstGeom prst="rect">
                       <a:avLst/>
@@ -2880,16 +2929,167 @@
                 </pic:pic>
               </a:graphicData>
             </a:graphic>
-          </wp:inline>
+            <wp14:sizeRelH relativeFrom="page">
+              <wp14:pctWidth>0</wp14:pctWidth>
+            </wp14:sizeRelH>
+            <wp14:sizeRelV relativeFrom="page">
+              <wp14:pctHeight>0</wp14:pctHeight>
+            </wp14:sizeRelV>
+          </wp:anchor>
         </w:drawing>
+      </w:r>
+      <w:r>
+        <w:rPr>
+          <w:rFonts w:eastAsia="DengXian" w:hint="eastAsia"/>
+          <w:lang w:eastAsia="zh-CN"/>
+        </w:rPr>
+        <w:t>C</w:t>
+      </w:r>
+      <w:r>
+        <w:rPr>
+          <w:rFonts w:eastAsia="DengXian"/>
+          <w:lang w:eastAsia="zh-CN"/>
+        </w:rPr>
+        <w:t xml:space="preserve">ommunications were made </w:t>
+      </w:r>
+      <w:r>
+        <w:rPr>
+          <w:rFonts w:eastAsia="DengXian"/>
+          <w:lang w:eastAsia="zh-CN"/>
+        </w:rPr>
+        <w:t>through</w:t>
+      </w:r>
+      <w:r>
+        <w:rPr>
+          <w:rFonts w:eastAsia="DengXian"/>
+          <w:lang w:eastAsia="zh-CN"/>
+        </w:rPr>
+        <w:t xml:space="preserve"> in-person meeting,</w:t>
+      </w:r>
+      <w:r>
+        <w:rPr>
+          <w:rFonts w:eastAsia="DengXian"/>
+          <w:lang w:eastAsia="zh-CN"/>
+        </w:rPr>
+        <w:t xml:space="preserve"> Discord </w:t>
+      </w:r>
+      <w:r>
+        <w:rPr>
+          <w:rFonts w:eastAsia="DengXian"/>
+          <w:lang w:eastAsia="zh-CN"/>
+        </w:rPr>
+        <w:t>group chats</w:t>
+      </w:r>
+      <w:r>
+        <w:rPr>
+          <w:rFonts w:eastAsia="DengXian"/>
+          <w:lang w:eastAsia="zh-CN"/>
+        </w:rPr>
+        <w:t>, &amp; GitHub project management;</w:t>
+      </w:r>
+      <w:r>
+        <w:rPr>
+          <w:rFonts w:eastAsia="DengXian"/>
+          <w:lang w:eastAsia="zh-CN"/>
+        </w:rPr>
+        <w:t xml:space="preserve"> </w:t>
+      </w:r>
+      <w:r>
+        <w:rPr>
+          <w:rFonts w:eastAsia="DengXian"/>
+          <w:lang w:eastAsia="zh-CN"/>
+        </w:rPr>
+        <w:t>works are</w:t>
+      </w:r>
+      <w:r>
+        <w:rPr>
+          <w:rFonts w:eastAsia="DengXian"/>
+          <w:lang w:eastAsia="zh-CN"/>
+        </w:rPr>
+        <w:t xml:space="preserve"> partitioned into less-coupling branches (login, user mode, artist mode) &amp;</w:t>
+      </w:r>
+      <w:r>
+        <w:rPr>
+          <w:rFonts w:eastAsia="DengXian"/>
+          <w:lang w:eastAsia="zh-CN"/>
+        </w:rPr>
+        <w:t xml:space="preserve"> distributed at the beginning of the project</w:t>
+      </w:r>
+      <w:r>
+        <w:rPr>
+          <w:rFonts w:eastAsia="DengXian"/>
+          <w:lang w:eastAsia="zh-CN"/>
+        </w:rPr>
+        <w:t>; once all branches were done, the parts were</w:t>
+      </w:r>
+      <w:r>
+        <w:rPr>
+          <w:rFonts w:eastAsia="DengXian"/>
+          <w:lang w:eastAsia="zh-CN"/>
+        </w:rPr>
+        <w:t xml:space="preserve"> </w:t>
+      </w:r>
+      <w:r>
+        <w:rPr>
+          <w:rFonts w:eastAsia="DengXian"/>
+          <w:lang w:eastAsia="zh-CN"/>
+        </w:rPr>
+        <w:t>merged &amp; connected to finalize the final project</w:t>
+      </w:r>
+      <w:r>
+        <w:rPr>
+          <w:rFonts w:eastAsia="DengXian"/>
+          <w:lang w:eastAsia="zh-CN"/>
+        </w:rPr>
+        <w:t>. All three</w:t>
+      </w:r>
+      <w:r>
+        <w:rPr>
+          <w:rFonts w:eastAsia="DengXian"/>
+          <w:lang w:eastAsia="zh-CN"/>
+        </w:rPr>
+        <w:t xml:space="preserve"> members</w:t>
+      </w:r>
+      <w:r>
+        <w:rPr>
+          <w:rFonts w:eastAsia="DengXian"/>
+          <w:lang w:eastAsia="zh-CN"/>
+        </w:rPr>
+        <w:t xml:space="preserve"> </w:t>
+      </w:r>
+      <w:r>
+        <w:rPr>
+          <w:rFonts w:eastAsia="DengXian"/>
+          <w:lang w:eastAsia="zh-CN"/>
+        </w:rPr>
+        <w:t>involved in testing of</w:t>
+      </w:r>
+      <w:r>
+        <w:rPr>
+          <w:rFonts w:eastAsia="DengXian"/>
+          <w:lang w:eastAsia="zh-CN"/>
+        </w:rPr>
+        <w:t xml:space="preserve"> </w:t>
+      </w:r>
+      <w:r>
+        <w:rPr>
+          <w:rFonts w:eastAsia="DengXian"/>
+          <w:lang w:eastAsia="zh-CN"/>
+        </w:rPr>
+        <w:t xml:space="preserve">one another’s </w:t>
+      </w:r>
+      <w:r>
+        <w:rPr>
+          <w:rFonts w:eastAsia="DengXian"/>
+          <w:lang w:eastAsia="zh-CN"/>
+        </w:rPr>
+        <w:t>codes.</w:t>
       </w:r>
     </w:p>
     <w:p>
       <w:pPr>
-        <w:spacing w:line="240" w:lineRule="auto"/>
-        <w:jc w:val="center"/>
-        <w:rPr>
-          <w:rFonts w:eastAsia="DengXian" w:hint="eastAsia"/>
+        <w:rPr>
+          <w:rFonts w:eastAsia="DengXian"/>
           <w:lang w:eastAsia="zh-CN"/>
         </w:rPr>
       </w:pPr>
@@ -2899,11 +3099,283 @@
           <w:noProof/>
           <w:lang w:eastAsia="zh-CN"/>
         </w:rPr>
-        <w:lastRenderedPageBreak/>
+        <mc:AlternateContent>
+          <mc:Choice Requires="wps">
+            <w:drawing>
+              <wp:anchor distT="0" distB="0" distL="114300" distR="114300" simplePos="0" relativeHeight="251665408" behindDoc="0" locked="0" layoutInCell="1" allowOverlap="1" wp14:anchorId="3895CB4A" wp14:editId="1387EBF5">
+                <wp:simplePos x="0" y="0"/>
+                <wp:positionH relativeFrom="column">
+                  <wp:posOffset>3861881</wp:posOffset>
+                </wp:positionH>
+                <wp:positionV relativeFrom="paragraph">
+                  <wp:posOffset>4017524</wp:posOffset>
+                </wp:positionV>
+                <wp:extent cx="933450" cy="350169"/>
+                <wp:effectExtent l="0" t="0" r="19050" b="18415"/>
+                <wp:wrapNone/>
+                <wp:docPr id="7" name="Text Box 7"/>
+                <wp:cNvGraphicFramePr/>
+                <a:graphic xmlns:a="http://schemas.openxmlformats.org/drawingml/2006/main">
+                  <a:graphicData uri="http://schemas.microsoft.com/office/word/2010/wordprocessingShape">
+                    <wps:wsp>
+                      <wps:cNvSpPr txBox="1"/>
+                      <wps:spPr>
+                        <a:xfrm>
+                          <a:off x="0" y="0"/>
+                          <a:ext cx="933450" cy="350169"/>
+                        </a:xfrm>
+                        <a:prstGeom prst="rect">
+                          <a:avLst/>
+                        </a:prstGeom>
+                        <a:solidFill>
+                          <a:schemeClr val="tx1"/>
+                        </a:solidFill>
+                        <a:ln w="6350">
+                          <a:solidFill>
+                            <a:prstClr val="black"/>
+                          </a:solidFill>
+                        </a:ln>
+                      </wps:spPr>
+                      <wps:txbx>
+                        <w:txbxContent>
+                          <w:p>
+                            <w:r>
+                              <w:t>Artist Mode</w:t>
+                            </w:r>
+                          </w:p>
+                        </w:txbxContent>
+                      </wps:txbx>
+                      <wps:bodyPr rot="0" spcFirstLastPara="0" vertOverflow="overflow" horzOverflow="overflow" vert="horz" wrap="square" lIns="91440" tIns="45720" rIns="91440" bIns="45720" numCol="1" spcCol="0" rtlCol="0" fromWordArt="0" anchor="t" anchorCtr="0" forceAA="0" compatLnSpc="1">
+                        <a:prstTxWarp prst="textNoShape">
+                          <a:avLst/>
+                        </a:prstTxWarp>
+                        <a:noAutofit/>
+                      </wps:bodyPr>
+                    </wps:wsp>
+                  </a:graphicData>
+                </a:graphic>
+                <wp14:sizeRelH relativeFrom="margin">
+                  <wp14:pctWidth>0</wp14:pctWidth>
+                </wp14:sizeRelH>
+                <wp14:sizeRelV relativeFrom="margin">
+                  <wp14:pctHeight>0</wp14:pctHeight>
+                </wp14:sizeRelV>
+              </wp:anchor>
+            </w:drawing>
+          </mc:Choice>
+          <mc:Fallback>
+            <w:pict>
+              <v:shapetype w14:anchorId="3895CB4A" id="_x0000_t202" coordsize="21600,21600" o:spt="202" path="m,l,21600r21600,l21600,xe">
+                <v:stroke joinstyle="miter"/>
+                <v:path gradientshapeok="t" o:connecttype="rect"/>
+              </v:shapetype>
+              <v:shape id="Text Box 7" o:spid="_x0000_s1026" type="#_x0000_t202" style="position:absolute;margin-left:304.1pt;margin-top:316.35pt;width:73.5pt;height:27.55pt;z-index:251665408;visibility:visible;mso-wrap-style:square;mso-width-percent:0;mso-height-percent:0;mso-wrap-distance-left:9pt;mso-wrap-distance-top:0;mso-wrap-distance-right:9pt;mso-wrap-distance-bottom:0;mso-position-horizontal:absolute;mso-position-horizontal-relative:text;mso-position-vertical:absolute;mso-position-vertical-relative:text;mso-width-percent:0;mso-height-percent:0;mso-width-relative:margin;mso-height-relative:margin;v-text-anchor:top" o:gfxdata="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" fillcolor="black [3213]" strokeweight=".5pt">
+                <v:textbox>
+                  <w:txbxContent>
+                    <w:p>
+                      <w:r>
+                        <w:t>Artist Mode</w:t>
+                      </w:r>
+                    </w:p>
+                  </w:txbxContent>
+                </v:textbox>
+              </v:shape>
+            </w:pict>
+          </mc:Fallback>
+        </mc:AlternateContent>
+      </w:r>
+      <w:r>
+        <w:rPr>
+          <w:rFonts w:eastAsia="DengXian" w:hint="eastAsia"/>
+          <w:noProof/>
+          <w:lang w:eastAsia="zh-CN"/>
+        </w:rPr>
+        <mc:AlternateContent>
+          <mc:Choice Requires="wps">
+            <w:drawing>
+              <wp:anchor distT="0" distB="0" distL="114300" distR="114300" simplePos="0" relativeHeight="251663360" behindDoc="0" locked="0" layoutInCell="1" allowOverlap="1" wp14:anchorId="69EAA027" wp14:editId="6A50B3A5">
+                <wp:simplePos x="0" y="0"/>
+                <wp:positionH relativeFrom="column">
+                  <wp:posOffset>5072785</wp:posOffset>
+                </wp:positionH>
+                <wp:positionV relativeFrom="paragraph">
+                  <wp:posOffset>1765327</wp:posOffset>
+                </wp:positionV>
+                <wp:extent cx="933450" cy="350169"/>
+                <wp:effectExtent l="0" t="0" r="19050" b="18415"/>
+                <wp:wrapNone/>
+                <wp:docPr id="6" name="Text Box 6"/>
+                <wp:cNvGraphicFramePr/>
+                <a:graphic xmlns:a="http://schemas.openxmlformats.org/drawingml/2006/main">
+                  <a:graphicData uri="http://schemas.microsoft.com/office/word/2010/wordprocessingShape">
+                    <wps:wsp>
+                      <wps:cNvSpPr txBox="1"/>
+                      <wps:spPr>
+                        <a:xfrm>
+                          <a:off x="0" y="0"/>
+                          <a:ext cx="933450" cy="350169"/>
+                        </a:xfrm>
+                        <a:prstGeom prst="rect">
+                          <a:avLst/>
+                        </a:prstGeom>
+                        <a:solidFill>
+                          <a:schemeClr val="tx1"/>
+                        </a:solidFill>
+                        <a:ln w="6350">
+                          <a:solidFill>
+                            <a:prstClr val="black"/>
+                          </a:solidFill>
+                        </a:ln>
+                      </wps:spPr>
+                      <wps:txbx>
+                        <w:txbxContent>
+                          <w:p>
+                            <w:r>
+                              <w:t>User Mode</w:t>
+                            </w:r>
+                          </w:p>
+                        </w:txbxContent>
+                      </wps:txbx>
+                      <wps:bodyPr rot="0" spcFirstLastPara="0" vertOverflow="overflow" horzOverflow="overflow" vert="horz" wrap="square" lIns="91440" tIns="45720" rIns="91440" bIns="45720" numCol="1" spcCol="0" rtlCol="0" fromWordArt="0" anchor="t" anchorCtr="0" forceAA="0" compatLnSpc="1">
+                        <a:prstTxWarp prst="textNoShape">
+                          <a:avLst/>
+                        </a:prstTxWarp>
+                        <a:noAutofit/>
+                      </wps:bodyPr>
+                    </wps:wsp>
+                  </a:graphicData>
+                </a:graphic>
+                <wp14:sizeRelH relativeFrom="margin">
+                  <wp14:pctWidth>0</wp14:pctWidth>
+                </wp14:sizeRelH>
+                <wp14:sizeRelV relativeFrom="margin">
+                  <wp14:pctHeight>0</wp14:pctHeight>
+                </wp14:sizeRelV>
+              </wp:anchor>
+            </w:drawing>
+          </mc:Choice>
+          <mc:Fallback>
+            <w:pict>
+              <v:shape w14:anchorId="69EAA027" id="Text Box 6" o:spid="_x0000_s1027" type="#_x0000_t202" style="position:absolute;margin-left:399.45pt;margin-top:139pt;width:73.5pt;height:27.55pt;z-index:251663360;visibility:visible;mso-wrap-style:square;mso-width-percent:0;mso-height-percent:0;mso-wrap-distance-left:9pt;mso-wrap-distance-top:0;mso-wrap-distance-right:9pt;mso-wrap-distance-bottom:0;mso-position-horizontal:absolute;mso-position-horizontal-relative:text;mso-position-vertical:absolute;mso-position-vertical-relative:text;mso-width-percent:0;mso-height-percent:0;mso-width-relative:margin;mso-height-relative:margin;v-text-anchor:top" o:gfxdata="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" fillcolor="black [3213]" strokeweight=".5pt">
+                <v:textbox>
+                  <w:txbxContent>
+                    <w:p>
+                      <w:r>
+                        <w:t>User Mode</w:t>
+                      </w:r>
+                    </w:p>
+                  </w:txbxContent>
+                </v:textbox>
+              </v:shape>
+            </w:pict>
+          </mc:Fallback>
+        </mc:AlternateContent>
+      </w:r>
+      <w:r>
+        <w:rPr>
+          <w:rFonts w:eastAsia="DengXian" w:hint="eastAsia"/>
+          <w:noProof/>
+          <w:lang w:eastAsia="zh-CN"/>
+        </w:rPr>
+        <mc:AlternateContent>
+          <mc:Choice Requires="wps">
+            <w:drawing>
+              <wp:anchor distT="0" distB="0" distL="114300" distR="114300" simplePos="0" relativeHeight="251661312" behindDoc="0" locked="0" layoutInCell="1" allowOverlap="1" wp14:anchorId="106F258D" wp14:editId="72D34E18">
+                <wp:simplePos x="0" y="0"/>
+                <wp:positionH relativeFrom="column">
+                  <wp:posOffset>559341</wp:posOffset>
+                </wp:positionH>
+                <wp:positionV relativeFrom="paragraph">
+                  <wp:posOffset>150779</wp:posOffset>
+                </wp:positionV>
+                <wp:extent cx="525294" cy="496110"/>
+                <wp:effectExtent l="0" t="0" r="8255" b="12065"/>
+                <wp:wrapNone/>
+                <wp:docPr id="2" name="Text Box 2"/>
+                <wp:cNvGraphicFramePr/>
+                <a:graphic xmlns:a="http://schemas.openxmlformats.org/drawingml/2006/main">
+                  <a:graphicData uri="http://schemas.microsoft.com/office/word/2010/wordprocessingShape">
+                    <wps:wsp>
+                      <wps:cNvSpPr txBox="1"/>
+                      <wps:spPr>
+                        <a:xfrm>
+                          <a:off x="0" y="0"/>
+                          <a:ext cx="525294" cy="496110"/>
+                        </a:xfrm>
+                        <a:prstGeom prst="rect">
+                          <a:avLst/>
+                        </a:prstGeom>
+                        <a:solidFill>
+                          <a:schemeClr val="tx1"/>
+                        </a:solidFill>
+                        <a:ln w="6350">
+                          <a:solidFill>
+                            <a:prstClr val="black"/>
+                          </a:solidFill>
+                        </a:ln>
+                      </wps:spPr>
+                      <wps:txbx>
+                        <w:txbxContent>
+                          <w:p>
+                            <w:r>
+                              <w:t>Login</w:t>
+                            </w:r>
+                          </w:p>
+                        </w:txbxContent>
+                      </wps:txbx>
+                      <wps:bodyPr rot="0" spcFirstLastPara="0" vertOverflow="overflow" horzOverflow="overflow" vert="horz" wrap="square" lIns="91440" tIns="45720" rIns="91440" bIns="45720" numCol="1" spcCol="0" rtlCol="0" fromWordArt="0" anchor="t" anchorCtr="0" forceAA="0" compatLnSpc="1">
+                        <a:prstTxWarp prst="textNoShape">
+                          <a:avLst/>
+                        </a:prstTxWarp>
+                        <a:noAutofit/>
+                      </wps:bodyPr>
+                    </wps:wsp>
+                  </a:graphicData>
+                </a:graphic>
+                <wp14:sizeRelH relativeFrom="margin">
+                  <wp14:pctWidth>0</wp14:pctWidth>
+                </wp14:sizeRelH>
+                <wp14:sizeRelV relativeFrom="margin">
+                  <wp14:pctHeight>0</wp14:pctHeight>
+                </wp14:sizeRelV>
+              </wp:anchor>
+            </w:drawing>
+          </mc:Choice>
+          <mc:Fallback>
+            <w:pict>
+              <v:shape w14:anchorId="106F258D" id="Text Box 2" o:spid="_x0000_s1028" type="#_x0000_t202" style="position:absolute;margin-left:44.05pt;margin-top:11.85pt;width:41.35pt;height:39.05pt;z-index:251661312;visibility:visible;mso-wrap-style:square;mso-width-percent:0;mso-height-percent:0;mso-wrap-distance-left:9pt;mso-wrap-distance-top:0;mso-wrap-distance-right:9pt;mso-wrap-distance-bottom:0;mso-position-horizontal:absolute;mso-position-horizontal-relative:text;mso-position-vertical:absolute;mso-position-vertical-relative:text;mso-width-percent:0;mso-height-percent:0;mso-width-relative:margin;mso-height-relative:margin;v-text-anchor:top" o:gfxdata="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" fillcolor="black [3213]" strokeweight=".5pt">
+                <v:textbox>
+                  <w:txbxContent>
+                    <w:p>
+                      <w:r>
+                        <w:t>Login</w:t>
+                      </w:r>
+                    </w:p>
+                  </w:txbxContent>
+                </v:textbox>
+              </v:shape>
+            </w:pict>
+          </mc:Fallback>
+        </mc:AlternateContent>
+      </w:r>
+      <w:r>
+        <w:rPr>
+          <w:rFonts w:eastAsia="DengXian" w:hint="eastAsia"/>
+          <w:noProof/>
+          <w:lang w:eastAsia="zh-CN"/>
+        </w:rPr>
         <w:drawing>
-          <wp:inline distT="0" distB="0" distL="0" distR="0" wp14:anchorId="21C65D36" wp14:editId="25F0BD77">
-            <wp:extent cx="5265420" cy="5518150"/>
-            <wp:effectExtent l="0" t="0" r="0" b="6350"/>
+          <wp:anchor distT="0" distB="0" distL="114300" distR="114300" simplePos="0" relativeHeight="251660288" behindDoc="0" locked="0" layoutInCell="1" allowOverlap="1" wp14:anchorId="21C65D36" wp14:editId="4E0FCF32">
+            <wp:simplePos x="0" y="0"/>
+            <wp:positionH relativeFrom="column">
+              <wp:posOffset>2134653</wp:posOffset>
+            </wp:positionH>
+            <wp:positionV relativeFrom="paragraph">
+              <wp:posOffset>2777031</wp:posOffset>
+            </wp:positionV>
+            <wp:extent cx="2188723" cy="2293777"/>
+            <wp:effectExtent l="0" t="0" r="0" b="5080"/>
+            <wp:wrapNone/>
             <wp:docPr id="5" name="圖片 5"/>
             <wp:cNvGraphicFramePr>
               <a:graphicFrameLocks xmlns:a="http://schemas.openxmlformats.org/drawingml/2006/main" noChangeAspect="1"/>
@@ -2918,7 +3390,7 @@
                     </pic:cNvPicPr>
                   </pic:nvPicPr>
                   <pic:blipFill>
-                    <a:blip r:embed="rId9">
+                    <a:blip r:embed="rId9" cstate="print">
                       <a:extLst>
                         <a:ext uri="{28A0092B-C50C-407E-A947-70E740481C1C}">
                           <a14:useLocalDpi xmlns:a14="http://schemas.microsoft.com/office/drawing/2010/main" val="0"/>
@@ -2933,7 +3405,7 @@
                   <pic:spPr bwMode="auto">
                     <a:xfrm>
                       <a:off x="0" y="0"/>
-                      <a:ext cx="5265420" cy="5518150"/>
+                      <a:ext cx="2188723" cy="2293777"/>
                     </a:xfrm>
                     <a:prstGeom prst="rect">
                       <a:avLst/>
@@ -2946,13 +3418,19 @@
                 </pic:pic>
               </a:graphicData>
             </a:graphic>
-          </wp:inline>
+            <wp14:sizeRelH relativeFrom="page">
+              <wp14:pctWidth>0</wp14:pctWidth>
+            </wp14:sizeRelH>
+            <wp14:sizeRelV relativeFrom="page">
+              <wp14:pctHeight>0</wp14:pctHeight>
+            </wp14:sizeRelV>
+          </wp:anchor>
         </w:drawing>
       </w:r>
     </w:p>
     <w:sectPr>
       <w:pgSz w:w="11906" w:h="16838"/>
-      <w:pgMar w:top="1440" w:right="1800" w:bottom="1440" w:left="1800" w:header="851" w:footer="992" w:gutter="0"/>
+      <w:pgMar w:top="1440" w:right="1080" w:bottom="1440" w:left="1080" w:header="851" w:footer="992" w:gutter="0"/>
       <w:cols w:space="425"/>
       <w:docGrid w:type="lines" w:linePitch="360"/>
     </w:sectPr>
@@ -3193,6 +3671,119 @@
     </w:lvl>
   </w:abstractNum>
   <w:abstractNum w:abstractNumId="2" w15:restartNumberingAfterBreak="0">
+    <w:nsid w:val="21A26CA2"/>
+    <w:multiLevelType w:val="hybridMultilevel"/>
+    <w:tmpl w:val="1CC04B7E"/>
+    <w:lvl w:ilvl="0" w:tplc="53D68D74">
+      <w:start w:val="3"/>
+      <w:numFmt w:val="bullet"/>
+      <w:lvlText w:val="-"/>
+      <w:lvlJc w:val="left"/>
+      <w:pPr>
+        <w:ind w:left="720" w:hanging="360"/>
+      </w:pPr>
+      <w:rPr>
+        <w:rFonts w:ascii="Calibri" w:eastAsia="DengXian" w:hAnsi="Calibri" w:cs="Calibri" w:hint="default"/>
+      </w:rPr>
+    </w:lvl>
+    <w:lvl w:ilvl="1" w:tplc="04090003" w:tentative="1">
+      <w:start w:val="1"/>
+      <w:numFmt w:val="bullet"/>
+      <w:lvlText w:val="o"/>
+      <w:lvlJc w:val="left"/>
+      <w:pPr>
+        <w:ind w:left="1440" w:hanging="360"/>
+      </w:pPr>
+      <w:rPr>
+        <w:rFonts w:ascii="Courier New" w:hAnsi="Courier New" w:cs="Courier New" w:hint="default"/>
+      </w:rPr>
+    </w:lvl>
+    <w:lvl w:ilvl="2" w:tplc="04090005" w:tentative="1">
+      <w:start w:val="1"/>
+      <w:numFmt w:val="bullet"/>
+      <w:lvlText w:val=""/>
+      <w:lvlJc w:val="left"/>
+      <w:pPr>
+        <w:ind w:left="2160" w:hanging="360"/>
+      </w:pPr>
+      <w:rPr>
+        <w:rFonts w:ascii="Wingdings" w:hAnsi="Wingdings" w:hint="default"/>
+      </w:rPr>
+    </w:lvl>
+    <w:lvl w:ilvl="3" w:tplc="04090001" w:tentative="1">
+      <w:start w:val="1"/>
+      <w:numFmt w:val="bullet"/>
+      <w:lvlText w:val=""/>
+      <w:lvlJc w:val="left"/>
+      <w:pPr>
+        <w:ind w:left="2880" w:hanging="360"/>
+      </w:pPr>
+      <w:rPr>
+        <w:rFonts w:ascii="Symbol" w:hAnsi="Symbol" w:hint="default"/>
+      </w:rPr>
+    </w:lvl>
+    <w:lvl w:ilvl="4" w:tplc="04090003" w:tentative="1">
+      <w:start w:val="1"/>
+      <w:numFmt w:val="bullet"/>
+      <w:lvlText w:val="o"/>
+      <w:lvlJc w:val="left"/>
+      <w:pPr>
+        <w:ind w:left="3600" w:hanging="360"/>
+      </w:pPr>
+      <w:rPr>
+        <w:rFonts w:ascii="Courier New" w:hAnsi="Courier New" w:cs="Courier New" w:hint="default"/>
+      </w:rPr>
+    </w:lvl>
+    <w:lvl w:ilvl="5" w:tplc="04090005" w:tentative="1">
+      <w:start w:val="1"/>
+      <w:numFmt w:val="bullet"/>
+      <w:lvlText w:val=""/>
+      <w:lvlJc w:val="left"/>
+      <w:pPr>
+        <w:ind w:left="4320" w:hanging="360"/>
+      </w:pPr>
+      <w:rPr>
+        <w:rFonts w:ascii="Wingdings" w:hAnsi="Wingdings" w:hint="default"/>
+      </w:rPr>
+    </w:lvl>
+    <w:lvl w:ilvl="6" w:tplc="04090001" w:tentative="1">
+      <w:start w:val="1"/>
+      <w:numFmt w:val="bullet"/>
+      <w:lvlText w:val=""/>
+      <w:lvlJc w:val="left"/>
+      <w:pPr>
+        <w:ind w:left="5040" w:hanging="360"/>
+      </w:pPr>
+      <w:rPr>
+        <w:rFonts w:ascii="Symbol" w:hAnsi="Symbol" w:hint="default"/>
+      </w:rPr>
+    </w:lvl>
+    <w:lvl w:ilvl="7" w:tplc="04090003" w:tentative="1">
+      <w:start w:val="1"/>
+      <w:numFmt w:val="bullet"/>
+      <w:lvlText w:val="o"/>
+      <w:lvlJc w:val="left"/>
+      <w:pPr>
+        <w:ind w:left="5760" w:hanging="360"/>
+      </w:pPr>
+      <w:rPr>
+        <w:rFonts w:ascii="Courier New" w:hAnsi="Courier New" w:cs="Courier New" w:hint="default"/>
+      </w:rPr>
+    </w:lvl>
+    <w:lvl w:ilvl="8" w:tplc="04090005" w:tentative="1">
+      <w:start w:val="1"/>
+      <w:numFmt w:val="bullet"/>
+      <w:lvlText w:val=""/>
+      <w:lvlJc w:val="left"/>
+      <w:pPr>
+        <w:ind w:left="6480" w:hanging="360"/>
+      </w:pPr>
+      <w:rPr>
+        <w:rFonts w:ascii="Wingdings" w:hAnsi="Wingdings" w:hint="default"/>
+      </w:rPr>
+    </w:lvl>
+  </w:abstractNum>
+  <w:abstractNum w:abstractNumId="3" w15:restartNumberingAfterBreak="0">
     <w:nsid w:val="3D8C5E87"/>
     <w:multiLevelType w:val="hybridMultilevel"/>
     <w:tmpl w:val="6D9EB07A"/>
@@ -3281,6 +3872,119 @@
       </w:pPr>
     </w:lvl>
   </w:abstractNum>
+  <w:abstractNum w:abstractNumId="4" w15:restartNumberingAfterBreak="0">
+    <w:nsid w:val="66FC11FF"/>
+    <w:multiLevelType w:val="hybridMultilevel"/>
+    <w:tmpl w:val="9E00EADE"/>
+    <w:lvl w:ilvl="0" w:tplc="1626ECF2">
+      <w:start w:val="3"/>
+      <w:numFmt w:val="bullet"/>
+      <w:lvlText w:val="-"/>
+      <w:lvlJc w:val="left"/>
+      <w:pPr>
+        <w:ind w:left="840" w:hanging="360"/>
+      </w:pPr>
+      <w:rPr>
+        <w:rFonts w:ascii="Calibri" w:eastAsia="DengXian" w:hAnsi="Calibri" w:cs="Calibri" w:hint="default"/>
+      </w:rPr>
+    </w:lvl>
+    <w:lvl w:ilvl="1" w:tplc="04090003" w:tentative="1">
+      <w:start w:val="1"/>
+      <w:numFmt w:val="bullet"/>
+      <w:lvlText w:val="o"/>
+      <w:lvlJc w:val="left"/>
+      <w:pPr>
+        <w:ind w:left="1560" w:hanging="360"/>
+      </w:pPr>
+      <w:rPr>
+        <w:rFonts w:ascii="Courier New" w:hAnsi="Courier New" w:cs="Courier New" w:hint="default"/>
+      </w:rPr>
+    </w:lvl>
+    <w:lvl w:ilvl="2" w:tplc="04090005" w:tentative="1">
+      <w:start w:val="1"/>
+      <w:numFmt w:val="bullet"/>
+      <w:lvlText w:val=""/>
+      <w:lvlJc w:val="left"/>
+      <w:pPr>
+        <w:ind w:left="2280" w:hanging="360"/>
+      </w:pPr>
+      <w:rPr>
+        <w:rFonts w:ascii="Wingdings" w:hAnsi="Wingdings" w:hint="default"/>
+      </w:rPr>
+    </w:lvl>
+    <w:lvl w:ilvl="3" w:tplc="04090001" w:tentative="1">
+      <w:start w:val="1"/>
+      <w:numFmt w:val="bullet"/>
+      <w:lvlText w:val=""/>
+      <w:lvlJc w:val="left"/>
+      <w:pPr>
+        <w:ind w:left="3000" w:hanging="360"/>
+      </w:pPr>
+      <w:rPr>
+        <w:rFonts w:ascii="Symbol" w:hAnsi="Symbol" w:hint="default"/>
+      </w:rPr>
+    </w:lvl>
+    <w:lvl w:ilvl="4" w:tplc="04090003" w:tentative="1">
+      <w:start w:val="1"/>
+      <w:numFmt w:val="bullet"/>
+      <w:lvlText w:val="o"/>
+      <w:lvlJc w:val="left"/>
+      <w:pPr>
+        <w:ind w:left="3720" w:hanging="360"/>
+      </w:pPr>
+      <w:rPr>
+        <w:rFonts w:ascii="Courier New" w:hAnsi="Courier New" w:cs="Courier New" w:hint="default"/>
+      </w:rPr>
+    </w:lvl>
+    <w:lvl w:ilvl="5" w:tplc="04090005" w:tentative="1">
+      <w:start w:val="1"/>
+      <w:numFmt w:val="bullet"/>
+      <w:lvlText w:val=""/>
+      <w:lvlJc w:val="left"/>
+      <w:pPr>
+        <w:ind w:left="4440" w:hanging="360"/>
+      </w:pPr>
+      <w:rPr>
+        <w:rFonts w:ascii="Wingdings" w:hAnsi="Wingdings" w:hint="default"/>
+      </w:rPr>
+    </w:lvl>
+    <w:lvl w:ilvl="6" w:tplc="04090001" w:tentative="1">
+      <w:start w:val="1"/>
+      <w:numFmt w:val="bullet"/>
+      <w:lvlText w:val=""/>
+      <w:lvlJc w:val="left"/>
+      <w:pPr>
+        <w:ind w:left="5160" w:hanging="360"/>
+      </w:pPr>
+      <w:rPr>
+        <w:rFonts w:ascii="Symbol" w:hAnsi="Symbol" w:hint="default"/>
+      </w:rPr>
+    </w:lvl>
+    <w:lvl w:ilvl="7" w:tplc="04090003" w:tentative="1">
+      <w:start w:val="1"/>
+      <w:numFmt w:val="bullet"/>
+      <w:lvlText w:val="o"/>
+      <w:lvlJc w:val="left"/>
+      <w:pPr>
+        <w:ind w:left="5880" w:hanging="360"/>
+      </w:pPr>
+      <w:rPr>
+        <w:rFonts w:ascii="Courier New" w:hAnsi="Courier New" w:cs="Courier New" w:hint="default"/>
+      </w:rPr>
+    </w:lvl>
+    <w:lvl w:ilvl="8" w:tplc="04090005" w:tentative="1">
+      <w:start w:val="1"/>
+      <w:numFmt w:val="bullet"/>
+      <w:lvlText w:val=""/>
+      <w:lvlJc w:val="left"/>
+      <w:pPr>
+        <w:ind w:left="6600" w:hanging="360"/>
+      </w:pPr>
+      <w:rPr>
+        <w:rFonts w:ascii="Wingdings" w:hAnsi="Wingdings" w:hint="default"/>
+      </w:rPr>
+    </w:lvl>
+  </w:abstractNum>
   <w:num w:numId="1" w16cid:durableId="979965495">
     <w:abstractNumId w:val="1"/>
   </w:num>
@@ -3288,6 +3992,12 @@
     <w:abstractNumId w:val="0"/>
   </w:num>
   <w:num w:numId="3" w16cid:durableId="820847927">
+    <w:abstractNumId w:val="3"/>
+  </w:num>
+  <w:num w:numId="4" w16cid:durableId="1746798351">
+    <w:abstractNumId w:val="4"/>
+  </w:num>
+  <w:num w:numId="5" w16cid:durableId="212891736">
     <w:abstractNumId w:val="2"/>
   </w:num>
 </w:numbering>
@@ -3689,17 +4399,17 @@
     <w:lsdException w:name="Unresolved Mention" w:semiHidden="1" w:unhideWhenUsed="1"/>
     <w:lsdException w:name="Smart Link" w:semiHidden="1" w:unhideWhenUsed="1"/>
   </w:latentStyles>
-  <w:style w:type="paragraph" w:default="1" w:styleId="a">
+  <w:style w:type="paragraph" w:default="1" w:styleId="Normal">
     <w:name w:val="Normal"/>
     <w:qFormat/>
   </w:style>
-  <w:style w:type="character" w:default="1" w:styleId="a0">
+  <w:style w:type="character" w:default="1" w:styleId="DefaultParagraphFont">
     <w:name w:val="Default Paragraph Font"/>
     <w:uiPriority w:val="1"/>
     <w:semiHidden/>
     <w:unhideWhenUsed/>
   </w:style>
-  <w:style w:type="table" w:default="1" w:styleId="a1">
+  <w:style w:type="table" w:default="1" w:styleId="TableNormal">
     <w:name w:val="Normal Table"/>
     <w:uiPriority w:val="99"/>
     <w:semiHidden/>
@@ -3714,15 +4424,15 @@
       </w:tblCellMar>
     </w:tblPr>
   </w:style>
-  <w:style w:type="numbering" w:default="1" w:styleId="a2">
+  <w:style w:type="numbering" w:default="1" w:styleId="NoList">
     <w:name w:val="No List"/>
     <w:uiPriority w:val="99"/>
     <w:semiHidden/>
     <w:unhideWhenUsed/>
   </w:style>
-  <w:style w:type="paragraph" w:styleId="a3">
+  <w:style w:type="paragraph" w:styleId="ListParagraph">
     <w:name w:val="List Paragraph"/>
-    <w:basedOn w:val="a"/>
+    <w:basedOn w:val="Normal"/>
     <w:uiPriority w:val="34"/>
     <w:qFormat/>
     <w:rsid w:val="00230151"/>
@@ -3730,10 +4440,10 @@
       <w:ind w:leftChars="200" w:left="480"/>
     </w:pPr>
   </w:style>
-  <w:style w:type="paragraph" w:styleId="a4">
+  <w:style w:type="paragraph" w:styleId="Header">
     <w:name w:val="header"/>
-    <w:basedOn w:val="a"/>
-    <w:link w:val="a5"/>
+    <w:basedOn w:val="Normal"/>
+    <w:link w:val="HeaderChar"/>
     <w:uiPriority w:val="99"/>
     <w:unhideWhenUsed/>
     <w:rsid w:val="00A22D52"/>
@@ -3749,10 +4459,10 @@
       <w:szCs w:val="20"/>
     </w:rPr>
   </w:style>
-  <w:style w:type="character" w:customStyle="1" w:styleId="a5">
-    <w:name w:val="頁首 字元"/>
-    <w:basedOn w:val="a0"/>
-    <w:link w:val="a4"/>
+  <w:style w:type="character" w:customStyle="1" w:styleId="HeaderChar">
+    <w:name w:val="Header Char"/>
+    <w:basedOn w:val="DefaultParagraphFont"/>
+    <w:link w:val="Header"/>
     <w:uiPriority w:val="99"/>
     <w:rsid w:val="00A22D52"/>
     <w:rPr>
@@ -3760,10 +4470,10 @@
       <w:szCs w:val="20"/>
     </w:rPr>
   </w:style>
-  <w:style w:type="paragraph" w:styleId="a6">
+  <w:style w:type="paragraph" w:styleId="Footer">
     <w:name w:val="footer"/>
-    <w:basedOn w:val="a"/>
-    <w:link w:val="a7"/>
+    <w:basedOn w:val="Normal"/>
+    <w:link w:val="FooterChar"/>
     <w:uiPriority w:val="99"/>
     <w:unhideWhenUsed/>
     <w:rsid w:val="00A22D52"/>
@@ -3779,15 +4489,25 @@
       <w:szCs w:val="20"/>
     </w:rPr>
   </w:style>
-  <w:style w:type="character" w:customStyle="1" w:styleId="a7">
-    <w:name w:val="頁尾 字元"/>
-    <w:basedOn w:val="a0"/>
-    <w:link w:val="a6"/>
+  <w:style w:type="character" w:customStyle="1" w:styleId="FooterChar">
+    <w:name w:val="Footer Char"/>
+    <w:basedOn w:val="DefaultParagraphFont"/>
+    <w:link w:val="Footer"/>
     <w:uiPriority w:val="99"/>
     <w:rsid w:val="00A22D52"/>
     <w:rPr>
       <w:sz w:val="20"/>
       <w:szCs w:val="20"/>
+    </w:rPr>
+  </w:style>
+  <w:style w:type="character" w:styleId="PlaceholderText">
+    <w:name w:val="Placeholder Text"/>
+    <w:basedOn w:val="DefaultParagraphFont"/>
+    <w:uiPriority w:val="99"/>
+    <w:semiHidden/>
+    <w:rsid w:val="00BE43AF"/>
+    <w:rPr>
+      <w:color w:val="808080"/>
     </w:rPr>
   </w:style>
 </w:styles>
